--- a/技术/java/J2EE全面简介.docx
+++ b/技术/java/J2EE全面简介.docx
@@ -1,6 +1,7 @@
 
 <file path=word/document.xml><?xml version="1.0" encoding="utf-8"?>
 <w:document xmlns:wpc="http://schemas.microsoft.com/office/word/2010/wordprocessingCanvas" xmlns:mc="http://schemas.openxmlformats.org/markup-compatibility/2006" xmlns:o="urn:schemas-microsoft-com:office:office" xmlns:r="http://schemas.openxmlformats.org/officeDocument/2006/relationships" xmlns:m="http://schemas.openxmlformats.org/officeDocument/2006/math" xmlns:v="urn:schemas-microsoft-com:vml" xmlns:wp14="http://schemas.microsoft.com/office/word/2010/wordprocessingDrawing" xmlns:wp="http://schemas.openxmlformats.org/drawingml/2006/wordprocessingDrawing" xmlns:w="http://schemas.openxmlformats.org/wordprocessingml/2006/main" xmlns:w14="http://schemas.microsoft.com/office/word/2010/wordml" xmlns:w10="urn:schemas-microsoft-com:office:word" xmlns:w15="http://schemas.microsoft.com/office/word/2012/wordml" xmlns:wpg="http://schemas.microsoft.com/office/word/2010/wordprocessingGroup" xmlns:wpi="http://schemas.microsoft.com/office/word/2010/wordprocessingInk" xmlns:wne="http://schemas.microsoft.com/office/word/2006/wordml" xmlns:wps="http://schemas.microsoft.com/office/word/2010/wordprocessingShape" mc:Ignorable="w14 w15 wp14">
+  <w:background w:color="FFFFFF"/>
   <w:body>
     <w:p>
       <w:pPr>
@@ -264,6 +265,405 @@
           <w:lang w:val="en-US" w:eastAsia="zh-CN"/>
         </w:rPr>
         <w:t>运行在EIS服务器上的企业信息系统层软件</w:t>
+      </w:r>
+    </w:p>
+    <w:p>
+      <w:pPr>
+        <w:numPr>
+          <w:numId w:val="0"/>
+        </w:numPr>
+        <w:rPr>
+          <w:rFonts w:hint="eastAsia"/>
+          <w:lang w:val="en-US" w:eastAsia="zh-CN"/>
+        </w:rPr>
+      </w:pPr>
+    </w:p>
+    <w:p>
+      <w:pPr>
+        <w:numPr>
+          <w:numId w:val="0"/>
+        </w:numPr>
+        <w:rPr>
+          <w:rFonts w:hint="eastAsia"/>
+          <w:lang w:val="en-US" w:eastAsia="zh-CN"/>
+        </w:rPr>
+      </w:pPr>
+      <w:r>
+        <w:rPr>
+          <w:rFonts w:hint="eastAsia"/>
+          <w:lang w:val="en-US" w:eastAsia="zh-CN"/>
+        </w:rPr>
+        <w:t>J2EE的结构</w:t>
+      </w:r>
+    </w:p>
+    <w:p>
+      <w:pPr>
+        <w:numPr>
+          <w:numId w:val="0"/>
+        </w:numPr>
+        <w:rPr>
+          <w:rFonts w:hint="eastAsia"/>
+          <w:lang w:val="en-US" w:eastAsia="zh-CN"/>
+        </w:rPr>
+      </w:pPr>
+    </w:p>
+    <w:p>
+      <w:pPr>
+        <w:numPr>
+          <w:numId w:val="0"/>
+        </w:numPr>
+        <w:rPr>
+          <w:rFonts w:hint="eastAsia"/>
+          <w:lang w:val="en-US" w:eastAsia="zh-CN"/>
+        </w:rPr>
+      </w:pPr>
+      <w:r>
+        <w:rPr>
+          <w:rFonts w:hint="eastAsia"/>
+          <w:lang w:val="en-US" w:eastAsia="zh-CN"/>
+        </w:rPr>
+        <w:t>J2EE的核心API与组件</w:t>
+      </w:r>
+    </w:p>
+    <w:p>
+      <w:pPr>
+        <w:numPr>
+          <w:ilvl w:val="0"/>
+          <w:numId w:val="2"/>
+        </w:numPr>
+        <w:rPr>
+          <w:rFonts w:hint="eastAsia"/>
+          <w:lang w:val="en-US" w:eastAsia="zh-CN"/>
+        </w:rPr>
+      </w:pPr>
+      <w:r>
+        <w:rPr>
+          <w:rFonts w:hint="eastAsia"/>
+          <w:lang w:val="en-US" w:eastAsia="zh-CN"/>
+        </w:rPr>
+        <w:t>JDBC</w:t>
+      </w:r>
+    </w:p>
+    <w:p>
+      <w:pPr>
+        <w:numPr>
+          <w:ilvl w:val="0"/>
+          <w:numId w:val="2"/>
+        </w:numPr>
+        <w:rPr>
+          <w:rFonts w:hint="eastAsia"/>
+          <w:lang w:val="en-US" w:eastAsia="zh-CN"/>
+        </w:rPr>
+      </w:pPr>
+      <w:r>
+        <w:rPr>
+          <w:rFonts w:hint="eastAsia"/>
+          <w:lang w:val="en-US" w:eastAsia="zh-CN"/>
+        </w:rPr>
+        <w:t>JNDI</w:t>
+      </w:r>
+    </w:p>
+    <w:p>
+      <w:pPr>
+        <w:numPr>
+          <w:ilvl w:val="0"/>
+          <w:numId w:val="2"/>
+        </w:numPr>
+        <w:rPr>
+          <w:rFonts w:hint="eastAsia"/>
+          <w:lang w:val="en-US" w:eastAsia="zh-CN"/>
+        </w:rPr>
+      </w:pPr>
+      <w:r>
+        <w:rPr>
+          <w:rFonts w:hint="eastAsia"/>
+          <w:lang w:val="en-US" w:eastAsia="zh-CN"/>
+        </w:rPr>
+        <w:t xml:space="preserve">EJB </w:t>
+      </w:r>
+      <w:r>
+        <w:rPr>
+          <w:rFonts w:ascii="Arial" w:hAnsi="Arial" w:eastAsia="宋体" w:cs="Arial"/>
+          <w:b w:val="0"/>
+          <w:i w:val="0"/>
+          <w:caps w:val="0"/>
+          <w:color w:val="333333"/>
+          <w:spacing w:val="0"/>
+          <w:sz w:val="22"/>
+          <w:szCs w:val="22"/>
+          <w:shd w:val="clear" w:fill="FFFFFF"/>
+        </w:rPr>
+        <w:t>EJB规范定义了EJB组件在何时如何与它们的容器进行交互作用。容器负责提供公用的服务，例如目录服务、事务管理、安全性、资源缓冲池以及容错性。</w:t>
+      </w:r>
+    </w:p>
+    <w:p>
+      <w:pPr>
+        <w:numPr>
+          <w:ilvl w:val="0"/>
+          <w:numId w:val="2"/>
+        </w:numPr>
+        <w:rPr>
+          <w:rFonts w:hint="eastAsia"/>
+          <w:lang w:val="en-US" w:eastAsia="zh-CN"/>
+        </w:rPr>
+      </w:pPr>
+      <w:r>
+        <w:rPr>
+          <w:rFonts w:hint="eastAsia" w:ascii="Arial" w:hAnsi="Arial" w:eastAsia="宋体" w:cs="Arial"/>
+          <w:b w:val="0"/>
+          <w:i w:val="0"/>
+          <w:caps w:val="0"/>
+          <w:color w:val="333333"/>
+          <w:spacing w:val="0"/>
+          <w:sz w:val="22"/>
+          <w:szCs w:val="22"/>
+          <w:shd w:val="clear" w:fill="FFFFFF"/>
+          <w:lang w:val="en-US" w:eastAsia="zh-CN"/>
+        </w:rPr>
+        <w:t>RMI（Remote Method invoke）</w:t>
+      </w:r>
+    </w:p>
+    <w:p>
+      <w:pPr>
+        <w:numPr>
+          <w:ilvl w:val="0"/>
+          <w:numId w:val="2"/>
+        </w:numPr>
+        <w:rPr>
+          <w:rFonts w:hint="eastAsia"/>
+          <w:lang w:val="en-US" w:eastAsia="zh-CN"/>
+        </w:rPr>
+      </w:pPr>
+      <w:r>
+        <w:rPr>
+          <w:rFonts w:hint="eastAsia" w:ascii="Arial" w:hAnsi="Arial" w:eastAsia="宋体" w:cs="Arial"/>
+          <w:b w:val="0"/>
+          <w:i w:val="0"/>
+          <w:caps w:val="0"/>
+          <w:color w:val="333333"/>
+          <w:spacing w:val="0"/>
+          <w:sz w:val="22"/>
+          <w:szCs w:val="22"/>
+          <w:shd w:val="clear" w:fill="FFFFFF"/>
+          <w:lang w:val="en-US" w:eastAsia="zh-CN"/>
+        </w:rPr>
+        <w:t>Java IDL/CORBA</w:t>
+      </w:r>
+    </w:p>
+    <w:p>
+      <w:pPr>
+        <w:numPr>
+          <w:ilvl w:val="0"/>
+          <w:numId w:val="2"/>
+        </w:numPr>
+        <w:rPr>
+          <w:rFonts w:hint="eastAsia"/>
+          <w:lang w:val="en-US" w:eastAsia="zh-CN"/>
+        </w:rPr>
+      </w:pPr>
+      <w:r>
+        <w:rPr>
+          <w:rFonts w:hint="eastAsia" w:ascii="Arial" w:hAnsi="Arial" w:eastAsia="宋体" w:cs="Arial"/>
+          <w:b w:val="0"/>
+          <w:i w:val="0"/>
+          <w:caps w:val="0"/>
+          <w:color w:val="333333"/>
+          <w:spacing w:val="0"/>
+          <w:sz w:val="22"/>
+          <w:szCs w:val="22"/>
+          <w:shd w:val="clear" w:fill="FFFFFF"/>
+          <w:lang w:val="en-US" w:eastAsia="zh-CN"/>
+        </w:rPr>
+        <w:t>JSP</w:t>
+      </w:r>
+    </w:p>
+    <w:p>
+      <w:pPr>
+        <w:numPr>
+          <w:ilvl w:val="0"/>
+          <w:numId w:val="2"/>
+        </w:numPr>
+        <w:rPr>
+          <w:rFonts w:hint="eastAsia"/>
+          <w:lang w:val="en-US" w:eastAsia="zh-CN"/>
+        </w:rPr>
+      </w:pPr>
+      <w:r>
+        <w:rPr>
+          <w:rFonts w:hint="eastAsia" w:ascii="Arial" w:hAnsi="Arial" w:eastAsia="宋体" w:cs="Arial"/>
+          <w:b w:val="0"/>
+          <w:i w:val="0"/>
+          <w:caps w:val="0"/>
+          <w:color w:val="333333"/>
+          <w:spacing w:val="0"/>
+          <w:sz w:val="22"/>
+          <w:szCs w:val="22"/>
+          <w:shd w:val="clear" w:fill="FFFFFF"/>
+          <w:lang w:val="en-US" w:eastAsia="zh-CN"/>
+        </w:rPr>
+        <w:t>Java Servlet</w:t>
+      </w:r>
+    </w:p>
+    <w:p>
+      <w:pPr>
+        <w:numPr>
+          <w:ilvl w:val="0"/>
+          <w:numId w:val="2"/>
+        </w:numPr>
+        <w:rPr>
+          <w:rFonts w:hint="eastAsia"/>
+          <w:lang w:val="en-US" w:eastAsia="zh-CN"/>
+        </w:rPr>
+      </w:pPr>
+      <w:r>
+        <w:rPr>
+          <w:rFonts w:hint="eastAsia" w:ascii="Arial" w:hAnsi="Arial" w:eastAsia="宋体" w:cs="Arial"/>
+          <w:b w:val="0"/>
+          <w:i w:val="0"/>
+          <w:caps w:val="0"/>
+          <w:color w:val="333333"/>
+          <w:spacing w:val="0"/>
+          <w:sz w:val="22"/>
+          <w:szCs w:val="22"/>
+          <w:shd w:val="clear" w:fill="FFFFFF"/>
+          <w:lang w:val="en-US" w:eastAsia="zh-CN"/>
+        </w:rPr>
+        <w:t>XML</w:t>
+      </w:r>
+    </w:p>
+    <w:p>
+      <w:pPr>
+        <w:numPr>
+          <w:ilvl w:val="0"/>
+          <w:numId w:val="2"/>
+        </w:numPr>
+        <w:rPr>
+          <w:rFonts w:hint="eastAsia"/>
+          <w:lang w:val="en-US" w:eastAsia="zh-CN"/>
+        </w:rPr>
+      </w:pPr>
+      <w:r>
+        <w:rPr>
+          <w:rFonts w:hint="eastAsia" w:ascii="Arial" w:hAnsi="Arial" w:eastAsia="宋体" w:cs="Arial"/>
+          <w:b w:val="0"/>
+          <w:i w:val="0"/>
+          <w:caps w:val="0"/>
+          <w:color w:val="333333"/>
+          <w:spacing w:val="0"/>
+          <w:sz w:val="22"/>
+          <w:szCs w:val="22"/>
+          <w:shd w:val="clear" w:fill="FFFFFF"/>
+          <w:lang w:val="en-US" w:eastAsia="zh-CN"/>
+        </w:rPr>
+        <w:t>JMS</w:t>
+      </w:r>
+    </w:p>
+    <w:p>
+      <w:pPr>
+        <w:numPr>
+          <w:ilvl w:val="0"/>
+          <w:numId w:val="2"/>
+        </w:numPr>
+        <w:rPr>
+          <w:rFonts w:hint="eastAsia"/>
+          <w:lang w:val="en-US" w:eastAsia="zh-CN"/>
+        </w:rPr>
+      </w:pPr>
+      <w:r>
+        <w:rPr>
+          <w:rFonts w:hint="eastAsia" w:ascii="Arial" w:hAnsi="Arial" w:eastAsia="宋体" w:cs="Arial"/>
+          <w:b w:val="0"/>
+          <w:i w:val="0"/>
+          <w:caps w:val="0"/>
+          <w:color w:val="333333"/>
+          <w:spacing w:val="0"/>
+          <w:sz w:val="22"/>
+          <w:szCs w:val="22"/>
+          <w:shd w:val="clear" w:fill="FFFFFF"/>
+          <w:lang w:val="en-US" w:eastAsia="zh-CN"/>
+        </w:rPr>
+        <w:t>JTA</w:t>
+      </w:r>
+    </w:p>
+    <w:p>
+      <w:pPr>
+        <w:numPr>
+          <w:ilvl w:val="0"/>
+          <w:numId w:val="2"/>
+        </w:numPr>
+        <w:rPr>
+          <w:rFonts w:hint="eastAsia"/>
+          <w:lang w:val="en-US" w:eastAsia="zh-CN"/>
+        </w:rPr>
+      </w:pPr>
+      <w:r>
+        <w:rPr>
+          <w:rFonts w:hint="eastAsia" w:ascii="Arial" w:hAnsi="Arial" w:eastAsia="宋体" w:cs="Arial"/>
+          <w:b w:val="0"/>
+          <w:i w:val="0"/>
+          <w:caps w:val="0"/>
+          <w:color w:val="333333"/>
+          <w:spacing w:val="0"/>
+          <w:sz w:val="22"/>
+          <w:szCs w:val="22"/>
+          <w:shd w:val="clear" w:fill="FFFFFF"/>
+          <w:lang w:val="en-US" w:eastAsia="zh-CN"/>
+        </w:rPr>
+        <w:t>JTS</w:t>
+      </w:r>
+    </w:p>
+    <w:p>
+      <w:pPr>
+        <w:numPr>
+          <w:ilvl w:val="0"/>
+          <w:numId w:val="2"/>
+        </w:numPr>
+        <w:rPr>
+          <w:rFonts w:hint="eastAsia"/>
+          <w:lang w:val="en-US" w:eastAsia="zh-CN"/>
+        </w:rPr>
+      </w:pPr>
+      <w:r>
+        <w:rPr>
+          <w:rFonts w:hint="eastAsia" w:ascii="Arial" w:hAnsi="Arial" w:eastAsia="宋体" w:cs="Arial"/>
+          <w:b w:val="0"/>
+          <w:i w:val="0"/>
+          <w:caps w:val="0"/>
+          <w:color w:val="333333"/>
+          <w:spacing w:val="0"/>
+          <w:sz w:val="22"/>
+          <w:szCs w:val="22"/>
+          <w:shd w:val="clear" w:fill="FFFFFF"/>
+          <w:lang w:val="en-US" w:eastAsia="zh-CN"/>
+        </w:rPr>
+        <w:t>JavaMail</w:t>
+      </w:r>
+    </w:p>
+    <w:p>
+      <w:pPr>
+        <w:numPr>
+          <w:ilvl w:val="0"/>
+          <w:numId w:val="2"/>
+        </w:numPr>
+        <w:rPr>
+          <w:rFonts w:hint="eastAsia"/>
+          <w:lang w:val="en-US" w:eastAsia="zh-CN"/>
+        </w:rPr>
+      </w:pPr>
+      <w:r>
+        <w:rPr>
+          <w:rFonts w:hint="eastAsia" w:ascii="Arial" w:hAnsi="Arial" w:eastAsia="宋体" w:cs="Arial"/>
+          <w:b w:val="0"/>
+          <w:i w:val="0"/>
+          <w:caps w:val="0"/>
+          <w:color w:val="333333"/>
+          <w:spacing w:val="0"/>
+          <w:sz w:val="22"/>
+          <w:szCs w:val="22"/>
+          <w:shd w:val="clear" w:fill="FFFFFF"/>
+          <w:lang w:val="en-US" w:eastAsia="zh-CN"/>
+        </w:rPr>
+        <w:t>JAT</w:t>
       </w:r>
       <w:bookmarkStart w:id="0" w:name="_GoBack"/>
       <w:bookmarkEnd w:id="0"/>
@@ -292,8 +692,23 @@
       <w:lvlJc w:val="left"/>
     </w:lvl>
   </w:abstractNum>
+  <w:abstractNum w:abstractNumId="1455950839">
+    <w:nsid w:val="56C80BF7"/>
+    <w:multiLevelType w:val="singleLevel"/>
+    <w:tmpl w:val="56C80BF7"/>
+    <w:lvl w:ilvl="0" w:tentative="1">
+      <w:start w:val="1"/>
+      <w:numFmt w:val="decimal"/>
+      <w:suff w:val="nothing"/>
+      <w:lvlText w:val="%1、"/>
+      <w:lvlJc w:val="left"/>
+    </w:lvl>
+  </w:abstractNum>
   <w:num w:numId="1">
     <w:abstractNumId w:val="1455950067"/>
+  </w:num>
+  <w:num w:numId="2">
+    <w:abstractNumId w:val="1455950839"/>
   </w:num>
 </w:numbering>
 </file>
@@ -303,7 +718,7 @@
   <w:docDefaults>
     <w:rPrDefault>
       <w:rPr>
-        <w:rFonts w:asciiTheme="minorHAnsi" w:hAnsiTheme="minorHAnsi" w:eastAsiaTheme="minorEastAsia" w:cstheme="minorBidi"/>
+        <w:rFonts w:ascii="Times New Roman" w:hAnsi="Times New Roman" w:eastAsia="宋体" w:cs="Times New Roman"/>
       </w:rPr>
     </w:rPrDefault>
   </w:docDefaults>
